--- a/Feedback/SDD Remarks.docx
+++ b/Feedback/SDD Remarks.docx
@@ -317,20 +317,19 @@
           <w:sz w:val="32"/>
           <w:szCs w:val="32"/>
         </w:rPr>
-        <w:t>Prepared by: Andres, Robert, Matt, Kyle</w:t>
-      </w:r>
-    </w:p>
-    <w:p>
-      <w:pPr>
-        <w:spacing w:line="240" w:lineRule="auto"/>
-        <w:jc w:val="center"/>
+        <w:t xml:space="preserve">Prepared </w:t>
+      </w:r>
+      <w:proofErr w:type="gramStart"/>
+      <w:r>
         <w:rPr>
           <w:rFonts w:ascii="Times New Roman" w:eastAsia="Times New Roman" w:hAnsi="Times New Roman" w:cs="Times New Roman"/>
           <w:b/>
           <w:sz w:val="32"/>
           <w:szCs w:val="32"/>
         </w:rPr>
-      </w:pPr>
+        <w:t>by:</w:t>
+      </w:r>
+      <w:proofErr w:type="gramEnd"/>
       <w:r>
         <w:rPr>
           <w:rFonts w:ascii="Times New Roman" w:eastAsia="Times New Roman" w:hAnsi="Times New Roman" w:cs="Times New Roman"/>
@@ -338,7 +337,7 @@
           <w:sz w:val="32"/>
           <w:szCs w:val="32"/>
         </w:rPr>
-        <w:t>Reviewed by : Brian, Chris</w:t>
+        <w:t xml:space="preserve"> Andres, Robert, Matt, Kyle</w:t>
       </w:r>
     </w:p>
     <w:p>
@@ -347,21 +346,21 @@
         <w:jc w:val="center"/>
         <w:rPr>
           <w:rFonts w:ascii="Times New Roman" w:eastAsia="Times New Roman" w:hAnsi="Times New Roman" w:cs="Times New Roman"/>
+          <w:b/>
           <w:sz w:val="32"/>
           <w:szCs w:val="32"/>
         </w:rPr>
       </w:pPr>
-    </w:p>
-    <w:p>
-      <w:pPr>
-        <w:spacing w:line="240" w:lineRule="auto"/>
-        <w:jc w:val="center"/>
-        <w:rPr>
-          <w:rFonts w:ascii="Times New Roman" w:eastAsia="Times New Roman" w:hAnsi="Times New Roman" w:cs="Times New Roman"/>
+      <w:r>
+        <w:rPr>
+          <w:rFonts w:ascii="Times New Roman" w:eastAsia="Times New Roman" w:hAnsi="Times New Roman" w:cs="Times New Roman"/>
+          <w:b/>
           <w:sz w:val="32"/>
           <w:szCs w:val="32"/>
         </w:rPr>
-      </w:pPr>
+        <w:t xml:space="preserve">Reviewed </w:t>
+      </w:r>
+      <w:proofErr w:type="gramStart"/>
       <w:r>
         <w:rPr>
           <w:rFonts w:ascii="Times New Roman" w:eastAsia="Times New Roman" w:hAnsi="Times New Roman" w:cs="Times New Roman"/>
@@ -369,8 +368,91 @@
           <w:sz w:val="32"/>
           <w:szCs w:val="32"/>
         </w:rPr>
-        <w:t>Instructor : Dr. Jing-Chiou Liou</w:t>
-      </w:r>
+        <w:t>by :</w:t>
+      </w:r>
+      <w:proofErr w:type="gramEnd"/>
+      <w:r>
+        <w:rPr>
+          <w:rFonts w:ascii="Times New Roman" w:eastAsia="Times New Roman" w:hAnsi="Times New Roman" w:cs="Times New Roman"/>
+          <w:b/>
+          <w:sz w:val="32"/>
+          <w:szCs w:val="32"/>
+        </w:rPr>
+        <w:t xml:space="preserve"> Brian, Chris</w:t>
+      </w:r>
+    </w:p>
+    <w:p>
+      <w:pPr>
+        <w:spacing w:line="240" w:lineRule="auto"/>
+        <w:jc w:val="center"/>
+        <w:rPr>
+          <w:rFonts w:ascii="Times New Roman" w:eastAsia="Times New Roman" w:hAnsi="Times New Roman" w:cs="Times New Roman"/>
+          <w:sz w:val="32"/>
+          <w:szCs w:val="32"/>
+        </w:rPr>
+      </w:pPr>
+    </w:p>
+    <w:p>
+      <w:pPr>
+        <w:spacing w:line="240" w:lineRule="auto"/>
+        <w:jc w:val="center"/>
+        <w:rPr>
+          <w:rFonts w:ascii="Times New Roman" w:eastAsia="Times New Roman" w:hAnsi="Times New Roman" w:cs="Times New Roman"/>
+          <w:sz w:val="32"/>
+          <w:szCs w:val="32"/>
+        </w:rPr>
+      </w:pPr>
+      <w:proofErr w:type="gramStart"/>
+      <w:r>
+        <w:rPr>
+          <w:rFonts w:ascii="Times New Roman" w:eastAsia="Times New Roman" w:hAnsi="Times New Roman" w:cs="Times New Roman"/>
+          <w:b/>
+          <w:sz w:val="32"/>
+          <w:szCs w:val="32"/>
+        </w:rPr>
+        <w:t>Instructor :</w:t>
+      </w:r>
+      <w:proofErr w:type="gramEnd"/>
+      <w:r>
+        <w:rPr>
+          <w:rFonts w:ascii="Times New Roman" w:eastAsia="Times New Roman" w:hAnsi="Times New Roman" w:cs="Times New Roman"/>
+          <w:b/>
+          <w:sz w:val="32"/>
+          <w:szCs w:val="32"/>
+        </w:rPr>
+        <w:t xml:space="preserve"> Dr. Jing-</w:t>
+      </w:r>
+      <w:proofErr w:type="spellStart"/>
+      <w:r>
+        <w:rPr>
+          <w:rFonts w:ascii="Times New Roman" w:eastAsia="Times New Roman" w:hAnsi="Times New Roman" w:cs="Times New Roman"/>
+          <w:b/>
+          <w:sz w:val="32"/>
+          <w:szCs w:val="32"/>
+        </w:rPr>
+        <w:t>Chiou</w:t>
+      </w:r>
+      <w:proofErr w:type="spellEnd"/>
+      <w:r>
+        <w:rPr>
+          <w:rFonts w:ascii="Times New Roman" w:eastAsia="Times New Roman" w:hAnsi="Times New Roman" w:cs="Times New Roman"/>
+          <w:b/>
+          <w:sz w:val="32"/>
+          <w:szCs w:val="32"/>
+        </w:rPr>
+        <w:t xml:space="preserve"> </w:t>
+      </w:r>
+      <w:proofErr w:type="spellStart"/>
+      <w:r>
+        <w:rPr>
+          <w:rFonts w:ascii="Times New Roman" w:eastAsia="Times New Roman" w:hAnsi="Times New Roman" w:cs="Times New Roman"/>
+          <w:b/>
+          <w:sz w:val="32"/>
+          <w:szCs w:val="32"/>
+        </w:rPr>
+        <w:t>Liou</w:t>
+      </w:r>
+      <w:proofErr w:type="spellEnd"/>
     </w:p>
     <w:p>
       <w:pPr>
@@ -485,14 +567,25 @@
           <w:szCs w:val="24"/>
         </w:rPr>
       </w:pPr>
-      <w:r>
-        <w:rPr>
-          <w:rFonts w:ascii="Times New Roman" w:eastAsia="Times New Roman" w:hAnsi="Times New Roman" w:cs="Times New Roman"/>
-          <w:color w:val="002060"/>
-          <w:sz w:val="24"/>
-          <w:szCs w:val="24"/>
-        </w:rPr>
-        <w:t xml:space="preserve">1 . </w:t>
+      <w:proofErr w:type="gramStart"/>
+      <w:r>
+        <w:rPr>
+          <w:rFonts w:ascii="Times New Roman" w:eastAsia="Times New Roman" w:hAnsi="Times New Roman" w:cs="Times New Roman"/>
+          <w:color w:val="002060"/>
+          <w:sz w:val="24"/>
+          <w:szCs w:val="24"/>
+        </w:rPr>
+        <w:t>1 .</w:t>
+      </w:r>
+      <w:proofErr w:type="gramEnd"/>
+      <w:r>
+        <w:rPr>
+          <w:rFonts w:ascii="Times New Roman" w:eastAsia="Times New Roman" w:hAnsi="Times New Roman" w:cs="Times New Roman"/>
+          <w:color w:val="002060"/>
+          <w:sz w:val="24"/>
+          <w:szCs w:val="24"/>
+        </w:rPr>
+        <w:t xml:space="preserve"> </w:t>
       </w:r>
       <w:r>
         <w:rPr>
@@ -634,7 +727,27 @@
           <w:szCs w:val="24"/>
         </w:rPr>
         <w:tab/>
-        <w:t>1.4 Acronyms and Abbreviations.....…………………………...............................4</w:t>
+        <w:t>1.4 Acronyms and Abbreviations</w:t>
+      </w:r>
+      <w:proofErr w:type="gramStart"/>
+      <w:r>
+        <w:rPr>
+          <w:rFonts w:ascii="Times New Roman" w:eastAsia="Times New Roman" w:hAnsi="Times New Roman" w:cs="Times New Roman"/>
+          <w:color w:val="002060"/>
+          <w:sz w:val="24"/>
+          <w:szCs w:val="24"/>
+        </w:rPr>
+        <w:t>.....</w:t>
+      </w:r>
+      <w:proofErr w:type="gramEnd"/>
+      <w:r>
+        <w:rPr>
+          <w:rFonts w:ascii="Times New Roman" w:eastAsia="Times New Roman" w:hAnsi="Times New Roman" w:cs="Times New Roman"/>
+          <w:color w:val="002060"/>
+          <w:sz w:val="24"/>
+          <w:szCs w:val="24"/>
+        </w:rPr>
+        <w:t>…………………………...............................4</w:t>
       </w:r>
     </w:p>
     <w:p>
@@ -973,7 +1086,27 @@
           <w:szCs w:val="24"/>
         </w:rPr>
         <w:tab/>
-        <w:t>Data Design……………………..……………………..............…....................................13</w:t>
+        <w:t>Data Design…………………</w:t>
+      </w:r>
+      <w:proofErr w:type="gramStart"/>
+      <w:r>
+        <w:rPr>
+          <w:rFonts w:ascii="Times New Roman" w:eastAsia="Times New Roman" w:hAnsi="Times New Roman" w:cs="Times New Roman"/>
+          <w:color w:val="002060"/>
+          <w:sz w:val="24"/>
+          <w:szCs w:val="24"/>
+        </w:rPr>
+        <w:t>…..</w:t>
+      </w:r>
+      <w:proofErr w:type="gramEnd"/>
+      <w:r>
+        <w:rPr>
+          <w:rFonts w:ascii="Times New Roman" w:eastAsia="Times New Roman" w:hAnsi="Times New Roman" w:cs="Times New Roman"/>
+          <w:color w:val="002060"/>
+          <w:sz w:val="24"/>
+          <w:szCs w:val="24"/>
+        </w:rPr>
+        <w:t>……………………..............…....................................13</w:t>
       </w:r>
     </w:p>
     <w:p>
@@ -1366,19 +1499,7 @@
           <w:sz w:val="24"/>
           <w:szCs w:val="24"/>
         </w:rPr>
-        <w:t>Check for any changes from original</w:t>
-      </w:r>
-      <w:bookmarkStart w:id="2" w:name="_GoBack"/>
-      <w:bookmarkEnd w:id="2"/>
-      <w:r>
-        <w:rPr>
-          <w:rFonts w:ascii="Times New Roman" w:eastAsia="Times New Roman" w:hAnsi="Times New Roman" w:cs="Times New Roman"/>
-          <w:bCs/>
-          <w:color w:val="FF0000"/>
-          <w:sz w:val="24"/>
-          <w:szCs w:val="24"/>
-        </w:rPr>
-        <w:t xml:space="preserve"> not documented </w:t>
+        <w:t xml:space="preserve">Check for any changes from original not documented </w:t>
       </w:r>
     </w:p>
     <w:p>
@@ -1435,7 +1556,131 @@
           <w:szCs w:val="24"/>
         </w:rPr>
         <w:tab/>
-        <w:t>Currently, Code Samurai (the Computer Science tutoring program at Kean University), uses Google Sheets as a check-in/out method for Students and Tutors. Prof. Wang, the Program Coordinator, has explained to the tutors that it is important to sign each student in for tutoring because it will determine whether more tutors are needed in these subjects or time frames. However, often these logs are not filled out because tutors get caught up helping and forget to check-in/out. Additionally, tutors often have difficulty remembering to clock-in and clock-out both by paper and using the google document because of personal time constraints (rushing to class after the shift) or system failures (loss of wifi internet connectivity). Because of these issues, the Code Samurai program does not have the data it needs to make decisions about the future of the program including what courses to prioritize, when is the service is most utilized, and more.</w:t>
+        <w:t xml:space="preserve">Currently, Code Samurai (the Computer Science tutoring program at Kean University), uses Google Sheets as a check-in/out method for Students and Tutors. Prof. Wang, the Program Coordinator, has explained to the tutors that it is important to sign each student in for tutoring because it will determine whether more tutors are needed in these subjects or time frames. However, these logs are </w:t>
+      </w:r>
+      <w:r>
+        <w:rPr>
+          <w:rFonts w:ascii="Times New Roman" w:eastAsia="Times New Roman" w:hAnsi="Times New Roman" w:cs="Times New Roman"/>
+          <w:sz w:val="24"/>
+          <w:szCs w:val="24"/>
+        </w:rPr>
+        <w:t>at times neglected</w:t>
+      </w:r>
+      <w:r>
+        <w:rPr>
+          <w:rFonts w:ascii="Times New Roman" w:eastAsia="Times New Roman" w:hAnsi="Times New Roman" w:cs="Times New Roman"/>
+          <w:sz w:val="24"/>
+          <w:szCs w:val="24"/>
+        </w:rPr>
+        <w:t xml:space="preserve"> because </w:t>
+      </w:r>
+      <w:r>
+        <w:rPr>
+          <w:rFonts w:ascii="Times New Roman" w:eastAsia="Times New Roman" w:hAnsi="Times New Roman" w:cs="Times New Roman"/>
+          <w:sz w:val="24"/>
+          <w:szCs w:val="24"/>
+        </w:rPr>
+        <w:t>tutors get caught up helping and the logs require tutors to pause and collect information from the student</w:t>
+      </w:r>
+      <w:r>
+        <w:rPr>
+          <w:rFonts w:ascii="Times New Roman" w:eastAsia="Times New Roman" w:hAnsi="Times New Roman" w:cs="Times New Roman"/>
+          <w:sz w:val="24"/>
+          <w:szCs w:val="24"/>
+        </w:rPr>
+        <w:t xml:space="preserve">. Additionally, tutors often have difficulty remembering to clock-in and clock-out </w:t>
+      </w:r>
+      <w:r>
+        <w:rPr>
+          <w:rFonts w:ascii="Times New Roman" w:eastAsia="Times New Roman" w:hAnsi="Times New Roman" w:cs="Times New Roman"/>
+          <w:sz w:val="24"/>
+          <w:szCs w:val="24"/>
+        </w:rPr>
+        <w:t xml:space="preserve">on </w:t>
+      </w:r>
+      <w:r>
+        <w:rPr>
+          <w:rFonts w:ascii="Times New Roman" w:eastAsia="Times New Roman" w:hAnsi="Times New Roman" w:cs="Times New Roman"/>
+          <w:sz w:val="24"/>
+          <w:szCs w:val="24"/>
+        </w:rPr>
+        <w:t xml:space="preserve">both paper and </w:t>
+      </w:r>
+      <w:r>
+        <w:rPr>
+          <w:rFonts w:ascii="Times New Roman" w:eastAsia="Times New Roman" w:hAnsi="Times New Roman" w:cs="Times New Roman"/>
+          <w:sz w:val="24"/>
+          <w:szCs w:val="24"/>
+        </w:rPr>
+        <w:t xml:space="preserve">a </w:t>
+      </w:r>
+      <w:r>
+        <w:rPr>
+          <w:rFonts w:ascii="Times New Roman" w:eastAsia="Times New Roman" w:hAnsi="Times New Roman" w:cs="Times New Roman"/>
+          <w:sz w:val="24"/>
+          <w:szCs w:val="24"/>
+        </w:rPr>
+        <w:t xml:space="preserve">google document because of personal time constraints (rushing to class after the shift) or system failures (loss of </w:t>
+      </w:r>
+      <w:proofErr w:type="spellStart"/>
+      <w:r>
+        <w:rPr>
+          <w:rFonts w:ascii="Times New Roman" w:eastAsia="Times New Roman" w:hAnsi="Times New Roman" w:cs="Times New Roman"/>
+          <w:sz w:val="24"/>
+          <w:szCs w:val="24"/>
+        </w:rPr>
+        <w:t>wifi</w:t>
+      </w:r>
+      <w:proofErr w:type="spellEnd"/>
+      <w:r>
+        <w:rPr>
+          <w:rFonts w:ascii="Times New Roman" w:eastAsia="Times New Roman" w:hAnsi="Times New Roman" w:cs="Times New Roman"/>
+          <w:sz w:val="24"/>
+          <w:szCs w:val="24"/>
+        </w:rPr>
+        <w:t xml:space="preserve"> internet connectivity). </w:t>
+      </w:r>
+      <w:r>
+        <w:rPr>
+          <w:rFonts w:ascii="Times New Roman" w:eastAsia="Times New Roman" w:hAnsi="Times New Roman" w:cs="Times New Roman"/>
+          <w:sz w:val="24"/>
+          <w:szCs w:val="24"/>
+        </w:rPr>
+        <w:t xml:space="preserve">T.A. Solutions aims to increase the accuracy of logs by streamlining the check in/out process for students and tutors, which in turn will provide a means for administrators of tutoring programs to </w:t>
+      </w:r>
+      <w:r>
+        <w:rPr>
+          <w:rFonts w:ascii="Times New Roman" w:eastAsia="Times New Roman" w:hAnsi="Times New Roman" w:cs="Times New Roman"/>
+          <w:sz w:val="24"/>
+          <w:szCs w:val="24"/>
+        </w:rPr>
+        <w:t>make decisions about the fut</w:t>
+      </w:r>
+      <w:bookmarkStart w:id="2" w:name="_GoBack"/>
+      <w:bookmarkEnd w:id="2"/>
+      <w:r>
+        <w:rPr>
+          <w:rFonts w:ascii="Times New Roman" w:eastAsia="Times New Roman" w:hAnsi="Times New Roman" w:cs="Times New Roman"/>
+          <w:sz w:val="24"/>
+          <w:szCs w:val="24"/>
+        </w:rPr>
+        <w:t>ure of the program</w:t>
+      </w:r>
+      <w:r>
+        <w:rPr>
+          <w:rFonts w:ascii="Times New Roman" w:eastAsia="Times New Roman" w:hAnsi="Times New Roman" w:cs="Times New Roman"/>
+          <w:sz w:val="24"/>
+          <w:szCs w:val="24"/>
+        </w:rPr>
+        <w:t xml:space="preserve">, such as </w:t>
+      </w:r>
+      <w:r>
+        <w:rPr>
+          <w:rFonts w:ascii="Times New Roman" w:eastAsia="Times New Roman" w:hAnsi="Times New Roman" w:cs="Times New Roman"/>
+          <w:sz w:val="24"/>
+          <w:szCs w:val="24"/>
+        </w:rPr>
+        <w:t>what courses to prioritize, when is the service is most utilized, and more.</w:t>
       </w:r>
     </w:p>
     <w:p>
@@ -1483,7 +1728,23 @@
           <w:szCs w:val="24"/>
         </w:rPr>
         <w:tab/>
-        <w:t>Create web and mobile applications that will streamline the check-in/out process for tutors and students as well as log all their activity to provide the administration with analytics of the tutoring and subjects. The benefit of this application is that it can be used for programs other than code samurai. All of the data will be stored in a centralized database where it can be used for larger-scope analytics and machine learning tools. For the central end-users (students and tutors, for example), this application serves as a convenient means to check-in, clock-in, and network with other students and explore other programs. However, the organization controlling this software can use our machine learning and analytics tools to develop new knowledge based on individual programs are all programs together.</w:t>
+        <w:t xml:space="preserve">Create web and mobile applications that will streamline the check-in/out process for tutors and students as well as log all their activity to provide the administration with analytics of the tutoring and subjects. The benefit of this application is that it can be used for programs other than code samurai. </w:t>
+      </w:r>
+      <w:r>
+        <w:rPr>
+          <w:rFonts w:ascii="Times New Roman" w:eastAsia="Times New Roman" w:hAnsi="Times New Roman" w:cs="Times New Roman"/>
+          <w:sz w:val="24"/>
+          <w:szCs w:val="24"/>
+        </w:rPr>
+        <w:t>All</w:t>
+      </w:r>
+      <w:r>
+        <w:rPr>
+          <w:rFonts w:ascii="Times New Roman" w:eastAsia="Times New Roman" w:hAnsi="Times New Roman" w:cs="Times New Roman"/>
+          <w:sz w:val="24"/>
+          <w:szCs w:val="24"/>
+        </w:rPr>
+        <w:t xml:space="preserve"> the data will be stored in a centralized database where it can be used for larger-scope analytics and machine learning tools. For the central end-users (students and tutors, for example), this application serves as a convenient means to check-in, clock-in, and network with other students and explore other programs. However, the organization controlling this software can use our machine learning and analytics tools to develop new knowledge based on individual programs are all programs together.</w:t>
       </w:r>
     </w:p>
     <w:p>
@@ -1689,16 +1950,27 @@
           <w:szCs w:val="24"/>
         </w:rPr>
       </w:pPr>
-      <w:r>
-        <w:rPr>
-          <w:rFonts w:ascii="Times New Roman" w:eastAsia="Times New Roman" w:hAnsi="Times New Roman" w:cs="Times New Roman"/>
-          <w:b/>
-          <w:color w:val="002060"/>
-          <w:sz w:val="24"/>
-          <w:szCs w:val="24"/>
-        </w:rPr>
-        <w:lastRenderedPageBreak/>
-        <w:t>1.3  Goals and Objectives</w:t>
+      <w:proofErr w:type="gramStart"/>
+      <w:r>
+        <w:rPr>
+          <w:rFonts w:ascii="Times New Roman" w:eastAsia="Times New Roman" w:hAnsi="Times New Roman" w:cs="Times New Roman"/>
+          <w:b/>
+          <w:color w:val="002060"/>
+          <w:sz w:val="24"/>
+          <w:szCs w:val="24"/>
+        </w:rPr>
+        <w:t>1.3  Goals</w:t>
+      </w:r>
+      <w:proofErr w:type="gramEnd"/>
+      <w:r>
+        <w:rPr>
+          <w:rFonts w:ascii="Times New Roman" w:eastAsia="Times New Roman" w:hAnsi="Times New Roman" w:cs="Times New Roman"/>
+          <w:b/>
+          <w:color w:val="002060"/>
+          <w:sz w:val="24"/>
+          <w:szCs w:val="24"/>
+        </w:rPr>
+        <w:t xml:space="preserve"> and Objectives</w:t>
       </w:r>
     </w:p>
     <w:p/>
@@ -1772,15 +2044,27 @@
           <w:szCs w:val="24"/>
         </w:rPr>
       </w:pPr>
-      <w:r>
-        <w:rPr>
-          <w:rFonts w:ascii="Times New Roman" w:eastAsia="Times New Roman" w:hAnsi="Times New Roman" w:cs="Times New Roman"/>
-          <w:b/>
-          <w:color w:val="002060"/>
-          <w:sz w:val="24"/>
-          <w:szCs w:val="24"/>
-        </w:rPr>
-        <w:t>1.4  Acronyms and Abbreviations</w:t>
+      <w:proofErr w:type="gramStart"/>
+      <w:r>
+        <w:rPr>
+          <w:rFonts w:ascii="Times New Roman" w:eastAsia="Times New Roman" w:hAnsi="Times New Roman" w:cs="Times New Roman"/>
+          <w:b/>
+          <w:color w:val="002060"/>
+          <w:sz w:val="24"/>
+          <w:szCs w:val="24"/>
+        </w:rPr>
+        <w:t>1.4  Acronyms</w:t>
+      </w:r>
+      <w:proofErr w:type="gramEnd"/>
+      <w:r>
+        <w:rPr>
+          <w:rFonts w:ascii="Times New Roman" w:eastAsia="Times New Roman" w:hAnsi="Times New Roman" w:cs="Times New Roman"/>
+          <w:b/>
+          <w:color w:val="002060"/>
+          <w:sz w:val="24"/>
+          <w:szCs w:val="24"/>
+        </w:rPr>
+        <w:t xml:space="preserve"> and Abbreviations</w:t>
       </w:r>
     </w:p>
     <w:p>
@@ -1813,7 +2097,25 @@
           <w:sz w:val="24"/>
           <w:szCs w:val="24"/>
         </w:rPr>
-        <w:t>SDD -  Software Design Document</w:t>
+        <w:t xml:space="preserve">SDD </w:t>
+      </w:r>
+      <w:proofErr w:type="gramStart"/>
+      <w:r>
+        <w:rPr>
+          <w:rFonts w:ascii="Times New Roman" w:eastAsia="Times New Roman" w:hAnsi="Times New Roman" w:cs="Times New Roman"/>
+          <w:sz w:val="24"/>
+          <w:szCs w:val="24"/>
+        </w:rPr>
+        <w:t>-  Software</w:t>
+      </w:r>
+      <w:proofErr w:type="gramEnd"/>
+      <w:r>
+        <w:rPr>
+          <w:rFonts w:ascii="Times New Roman" w:eastAsia="Times New Roman" w:hAnsi="Times New Roman" w:cs="Times New Roman"/>
+          <w:sz w:val="24"/>
+          <w:szCs w:val="24"/>
+        </w:rPr>
+        <w:t xml:space="preserve"> Design Document</w:t>
       </w:r>
     </w:p>
     <w:p>
@@ -1879,7 +2181,25 @@
           <w:sz w:val="24"/>
           <w:szCs w:val="24"/>
         </w:rPr>
-        <w:t xml:space="preserve">HTML - HyperText Markup Language, for web browser UI </w:t>
+        <w:t xml:space="preserve">HTML - </w:t>
+      </w:r>
+      <w:proofErr w:type="spellStart"/>
+      <w:r>
+        <w:rPr>
+          <w:rFonts w:ascii="Times New Roman" w:eastAsia="Times New Roman" w:hAnsi="Times New Roman" w:cs="Times New Roman"/>
+          <w:sz w:val="24"/>
+          <w:szCs w:val="24"/>
+        </w:rPr>
+        <w:t>HyperText</w:t>
+      </w:r>
+      <w:proofErr w:type="spellEnd"/>
+      <w:r>
+        <w:rPr>
+          <w:rFonts w:ascii="Times New Roman" w:eastAsia="Times New Roman" w:hAnsi="Times New Roman" w:cs="Times New Roman"/>
+          <w:sz w:val="24"/>
+          <w:szCs w:val="24"/>
+        </w:rPr>
+        <w:t xml:space="preserve"> Markup Language, for web browser UI </w:t>
       </w:r>
     </w:p>
     <w:p>
@@ -2073,7 +2393,25 @@
           <w:sz w:val="24"/>
           <w:szCs w:val="24"/>
         </w:rPr>
-        <w:t xml:space="preserve">Below it is a high level overview of a 3-tier architecture. </w:t>
+        <w:t xml:space="preserve">Below it is a </w:t>
+      </w:r>
+      <w:proofErr w:type="gramStart"/>
+      <w:r>
+        <w:rPr>
+          <w:rFonts w:ascii="Times New Roman" w:eastAsia="Times New Roman" w:hAnsi="Times New Roman" w:cs="Times New Roman"/>
+          <w:sz w:val="24"/>
+          <w:szCs w:val="24"/>
+        </w:rPr>
+        <w:t>high level</w:t>
+      </w:r>
+      <w:proofErr w:type="gramEnd"/>
+      <w:r>
+        <w:rPr>
+          <w:rFonts w:ascii="Times New Roman" w:eastAsia="Times New Roman" w:hAnsi="Times New Roman" w:cs="Times New Roman"/>
+          <w:sz w:val="24"/>
+          <w:szCs w:val="24"/>
+        </w:rPr>
+        <w:t xml:space="preserve"> overview of a 3-tier architecture. </w:t>
       </w:r>
     </w:p>
     <w:p>
@@ -2186,7 +2524,29 @@
           <w:sz w:val="24"/>
           <w:szCs w:val="24"/>
         </w:rPr>
-        <w:t xml:space="preserve">2.2 Context diagram : </w:t>
+        <w:t xml:space="preserve">2.2 Context </w:t>
+      </w:r>
+      <w:proofErr w:type="gramStart"/>
+      <w:r>
+        <w:rPr>
+          <w:rFonts w:ascii="Times New Roman" w:eastAsia="Times New Roman" w:hAnsi="Times New Roman" w:cs="Times New Roman"/>
+          <w:b/>
+          <w:color w:val="002060"/>
+          <w:sz w:val="24"/>
+          <w:szCs w:val="24"/>
+        </w:rPr>
+        <w:t>diagram :</w:t>
+      </w:r>
+      <w:proofErr w:type="gramEnd"/>
+      <w:r>
+        <w:rPr>
+          <w:rFonts w:ascii="Times New Roman" w:eastAsia="Times New Roman" w:hAnsi="Times New Roman" w:cs="Times New Roman"/>
+          <w:b/>
+          <w:color w:val="002060"/>
+          <w:sz w:val="24"/>
+          <w:szCs w:val="24"/>
+        </w:rPr>
+        <w:t xml:space="preserve"> </w:t>
       </w:r>
     </w:p>
     <w:p>
@@ -2208,7 +2568,25 @@
           <w:sz w:val="24"/>
           <w:szCs w:val="24"/>
         </w:rPr>
-        <w:t>This diagram represents the entities which interact with the The T.A. Solution System.</w:t>
+        <w:t xml:space="preserve">This diagram represents the entities which interact with the </w:t>
+      </w:r>
+      <w:proofErr w:type="spellStart"/>
+      <w:r>
+        <w:rPr>
+          <w:rFonts w:ascii="Times New Roman" w:eastAsia="Times New Roman" w:hAnsi="Times New Roman" w:cs="Times New Roman"/>
+          <w:sz w:val="24"/>
+          <w:szCs w:val="24"/>
+        </w:rPr>
+        <w:t>The</w:t>
+      </w:r>
+      <w:proofErr w:type="spellEnd"/>
+      <w:r>
+        <w:rPr>
+          <w:rFonts w:ascii="Times New Roman" w:eastAsia="Times New Roman" w:hAnsi="Times New Roman" w:cs="Times New Roman"/>
+          <w:sz w:val="24"/>
+          <w:szCs w:val="24"/>
+        </w:rPr>
+        <w:t xml:space="preserve"> T.A. Solution System.</w:t>
       </w:r>
     </w:p>
     <w:p>
@@ -2667,7 +3045,31 @@
           <w:sz w:val="24"/>
           <w:szCs w:val="24"/>
         </w:rPr>
-        <w:t>Modify this to reflect 1:Many and M:N</w:t>
+        <w:t xml:space="preserve">Modify this to reflect </w:t>
+      </w:r>
+      <w:proofErr w:type="gramStart"/>
+      <w:r>
+        <w:rPr>
+          <w:rFonts w:ascii="Times New Roman" w:eastAsia="Times New Roman" w:hAnsi="Times New Roman" w:cs="Times New Roman"/>
+          <w:b/>
+          <w:bCs/>
+          <w:color w:val="FF0000"/>
+          <w:sz w:val="24"/>
+          <w:szCs w:val="24"/>
+        </w:rPr>
+        <w:t>1:Many</w:t>
+      </w:r>
+      <w:proofErr w:type="gramEnd"/>
+      <w:r>
+        <w:rPr>
+          <w:rFonts w:ascii="Times New Roman" w:eastAsia="Times New Roman" w:hAnsi="Times New Roman" w:cs="Times New Roman"/>
+          <w:b/>
+          <w:bCs/>
+          <w:color w:val="FF0000"/>
+          <w:sz w:val="24"/>
+          <w:szCs w:val="24"/>
+        </w:rPr>
+        <w:t xml:space="preserve"> and M:N</w:t>
       </w:r>
     </w:p>
     <w:p>
@@ -2680,13 +3082,23 @@
           <w:szCs w:val="24"/>
         </w:rPr>
       </w:pPr>
-      <w:r>
-        <w:rPr>
-          <w:rFonts w:ascii="Times New Roman" w:eastAsia="Times New Roman" w:hAnsi="Times New Roman" w:cs="Times New Roman"/>
-          <w:sz w:val="24"/>
-          <w:szCs w:val="24"/>
-        </w:rPr>
-        <w:t xml:space="preserve">Admin :  Admin can create and maintain the Supervisors’ accounts. Also, there is only one admin account whose credentials will be shared with the system support people(via document) and therefore no user interface provided to alter the credentials of this account which can be done only by the system support people via the back end. Admin is also the only one that can create programs. </w:t>
+      <w:proofErr w:type="gramStart"/>
+      <w:r>
+        <w:rPr>
+          <w:rFonts w:ascii="Times New Roman" w:eastAsia="Times New Roman" w:hAnsi="Times New Roman" w:cs="Times New Roman"/>
+          <w:sz w:val="24"/>
+          <w:szCs w:val="24"/>
+        </w:rPr>
+        <w:t>Admin :</w:t>
+      </w:r>
+      <w:proofErr w:type="gramEnd"/>
+      <w:r>
+        <w:rPr>
+          <w:rFonts w:ascii="Times New Roman" w:eastAsia="Times New Roman" w:hAnsi="Times New Roman" w:cs="Times New Roman"/>
+          <w:sz w:val="24"/>
+          <w:szCs w:val="24"/>
+        </w:rPr>
+        <w:t xml:space="preserve">  Admin can create and maintain the Supervisors’ accounts. Also, there is only one admin account whose credentials will be shared with the system support people(via document) and therefore no user interface provided to alter the credentials of this account which can be done only by the system support people via the back end. Admin is also the only one that can create programs. </w:t>
       </w:r>
     </w:p>
     <w:p>
@@ -2716,7 +3128,25 @@
           <w:sz w:val="24"/>
           <w:szCs w:val="24"/>
         </w:rPr>
-        <w:t>Supervisor: Supervisor accounts must be created by the Admin. Supervisors can assign users “tutor roles” allowing them to act as tutors for a particular program. Similarly, they can remove tutor-roles from users as well. Supervisors have access to all tutor data related to their programs. Supervisors can view graphic visualizations of that data, make use of data analytics features and machine learning features built to aid their decision making regarding the program.</w:t>
+        <w:t xml:space="preserve">Supervisor: Supervisor accounts must be created by the Admin. Supervisors can assign users “tutor roles” allowing them to act as tutors for a </w:t>
+      </w:r>
+      <w:proofErr w:type="gramStart"/>
+      <w:r>
+        <w:rPr>
+          <w:rFonts w:ascii="Times New Roman" w:eastAsia="Times New Roman" w:hAnsi="Times New Roman" w:cs="Times New Roman"/>
+          <w:sz w:val="24"/>
+          <w:szCs w:val="24"/>
+        </w:rPr>
+        <w:t>particular program</w:t>
+      </w:r>
+      <w:proofErr w:type="gramEnd"/>
+      <w:r>
+        <w:rPr>
+          <w:rFonts w:ascii="Times New Roman" w:eastAsia="Times New Roman" w:hAnsi="Times New Roman" w:cs="Times New Roman"/>
+          <w:sz w:val="24"/>
+          <w:szCs w:val="24"/>
+        </w:rPr>
+        <w:t>. Similarly, they can remove tutor-roles from users as well. Supervisors have access to all tutor data related to their programs. Supervisors can view graphic visualizations of that data, make use of data analytics features and machine learning features built to aid their decision making regarding the program.</w:t>
       </w:r>
     </w:p>
     <w:p>
@@ -2746,7 +3176,25 @@
           <w:sz w:val="24"/>
           <w:szCs w:val="24"/>
         </w:rPr>
-        <w:t>Tutor: A Tutor must be provided a tutor role by a Supervisor for a particular program. A user can have multiple tutor roles, each one with a different program. As a tutor, a user can clock-in and out, keep a public schedule, check-in and check-out students, as well as view any of their personal data. They have some data visualization features, as well as data analytics and machine learning features that will help them improve and prepare for the future. There are also community features that allow tutors to interact with each other.</w:t>
+        <w:t xml:space="preserve">Tutor: A Tutor must be provided a tutor role by a Supervisor for a </w:t>
+      </w:r>
+      <w:proofErr w:type="gramStart"/>
+      <w:r>
+        <w:rPr>
+          <w:rFonts w:ascii="Times New Roman" w:eastAsia="Times New Roman" w:hAnsi="Times New Roman" w:cs="Times New Roman"/>
+          <w:sz w:val="24"/>
+          <w:szCs w:val="24"/>
+        </w:rPr>
+        <w:t>particular program</w:t>
+      </w:r>
+      <w:proofErr w:type="gramEnd"/>
+      <w:r>
+        <w:rPr>
+          <w:rFonts w:ascii="Times New Roman" w:eastAsia="Times New Roman" w:hAnsi="Times New Roman" w:cs="Times New Roman"/>
+          <w:sz w:val="24"/>
+          <w:szCs w:val="24"/>
+        </w:rPr>
+        <w:t>. A user can have multiple tutor roles, each one with a different program. As a tutor, a user can clock-in and out, keep a public schedule, check-in and check-out students, as well as view any of their personal data. They have some data visualization features, as well as data analytics and machine learning features that will help them improve and prepare for the future. There are also community features that allow tutors to interact with each other.</w:t>
       </w:r>
     </w:p>
     <w:p>
@@ -2975,7 +3423,25 @@
           <w:sz w:val="24"/>
           <w:szCs w:val="24"/>
         </w:rPr>
-        <w:t>Figure 2 : Use case diagram for Admin</w:t>
+        <w:t xml:space="preserve">Figure </w:t>
+      </w:r>
+      <w:proofErr w:type="gramStart"/>
+      <w:r>
+        <w:rPr>
+          <w:rFonts w:ascii="Times New Roman" w:eastAsia="Times New Roman" w:hAnsi="Times New Roman" w:cs="Times New Roman"/>
+          <w:sz w:val="24"/>
+          <w:szCs w:val="24"/>
+        </w:rPr>
+        <w:t>2 :</w:t>
+      </w:r>
+      <w:proofErr w:type="gramEnd"/>
+      <w:r>
+        <w:rPr>
+          <w:rFonts w:ascii="Times New Roman" w:eastAsia="Times New Roman" w:hAnsi="Times New Roman" w:cs="Times New Roman"/>
+          <w:sz w:val="24"/>
+          <w:szCs w:val="24"/>
+        </w:rPr>
+        <w:t xml:space="preserve"> Use case diagram for Admin</w:t>
       </w:r>
     </w:p>
     <w:p>
@@ -3537,7 +4003,27 @@
           <w:szCs w:val="24"/>
           <w:highlight w:val="white"/>
         </w:rPr>
-        <w:t>The waterfall approach is applied to develop this software system as the main focus is to develop and deploy parts at different times. This method allows for the software to be put into use early and functions can be added afterwards without changing the deployed software functions.</w:t>
+        <w:t xml:space="preserve">The waterfall approach is applied to develop this software system as the </w:t>
+      </w:r>
+      <w:proofErr w:type="gramStart"/>
+      <w:r>
+        <w:rPr>
+          <w:rFonts w:ascii="Times New Roman" w:eastAsia="Times New Roman" w:hAnsi="Times New Roman" w:cs="Times New Roman"/>
+          <w:sz w:val="24"/>
+          <w:szCs w:val="24"/>
+          <w:highlight w:val="white"/>
+        </w:rPr>
+        <w:t>main focus</w:t>
+      </w:r>
+      <w:proofErr w:type="gramEnd"/>
+      <w:r>
+        <w:rPr>
+          <w:rFonts w:ascii="Times New Roman" w:eastAsia="Times New Roman" w:hAnsi="Times New Roman" w:cs="Times New Roman"/>
+          <w:sz w:val="24"/>
+          <w:szCs w:val="24"/>
+          <w:highlight w:val="white"/>
+        </w:rPr>
+        <w:t xml:space="preserve"> is to develop and deploy parts at different times. This method allows for the software to be put into use early and functions can be added afterwards without changing the deployed software functions.</w:t>
       </w:r>
     </w:p>
     <w:p>
@@ -4265,8 +4751,20 @@
           <w:sz w:val="24"/>
           <w:szCs w:val="24"/>
         </w:rPr>
-        <w:t>4.1 Database Schema Diagram :</w:t>
-      </w:r>
+        <w:t xml:space="preserve">4.1 Database Schema </w:t>
+      </w:r>
+      <w:proofErr w:type="gramStart"/>
+      <w:r>
+        <w:rPr>
+          <w:rFonts w:ascii="Times New Roman" w:eastAsia="Times New Roman" w:hAnsi="Times New Roman" w:cs="Times New Roman"/>
+          <w:b/>
+          <w:color w:val="002060"/>
+          <w:sz w:val="24"/>
+          <w:szCs w:val="24"/>
+        </w:rPr>
+        <w:t>Diagram :</w:t>
+      </w:r>
+      <w:proofErr w:type="gramEnd"/>
     </w:p>
     <w:p>
       <w:pPr>
@@ -4335,7 +4833,24 @@
           <w:szCs w:val="24"/>
         </w:rPr>
         <w:tab/>
-        <w:t>Mysql Database is used in this system. All Database tables are structured to conform to third normal form to ensure a better database structure.</w:t>
+      </w:r>
+      <w:proofErr w:type="spellStart"/>
+      <w:r>
+        <w:rPr>
+          <w:rFonts w:ascii="Times New Roman" w:eastAsia="Times New Roman" w:hAnsi="Times New Roman" w:cs="Times New Roman"/>
+          <w:sz w:val="24"/>
+          <w:szCs w:val="24"/>
+        </w:rPr>
+        <w:t>Mysql</w:t>
+      </w:r>
+      <w:proofErr w:type="spellEnd"/>
+      <w:r>
+        <w:rPr>
+          <w:rFonts w:ascii="Times New Roman" w:eastAsia="Times New Roman" w:hAnsi="Times New Roman" w:cs="Times New Roman"/>
+          <w:sz w:val="24"/>
+          <w:szCs w:val="24"/>
+        </w:rPr>
+        <w:t xml:space="preserve"> Database is used in this system. All Database tables are structured to conform to third normal form to ensure a better database structure.</w:t>
       </w:r>
     </w:p>
     <w:p>
@@ -4550,8 +5065,20 @@
           <w:sz w:val="24"/>
           <w:szCs w:val="24"/>
         </w:rPr>
-        <w:t>5.1 Design Constraints :</w:t>
-      </w:r>
+        <w:t xml:space="preserve">5.1 Design </w:t>
+      </w:r>
+      <w:proofErr w:type="gramStart"/>
+      <w:r>
+        <w:rPr>
+          <w:rFonts w:ascii="Times New Roman" w:eastAsia="Times New Roman" w:hAnsi="Times New Roman" w:cs="Times New Roman"/>
+          <w:b/>
+          <w:color w:val="002060"/>
+          <w:sz w:val="24"/>
+          <w:szCs w:val="24"/>
+        </w:rPr>
+        <w:t>Constraints :</w:t>
+      </w:r>
+      <w:proofErr w:type="gramEnd"/>
     </w:p>
     <w:p>
       <w:pPr>
@@ -4570,8 +5097,20 @@
           <w:szCs w:val="24"/>
         </w:rPr>
         <w:tab/>
-        <w:t>The T.A. Solutions system is a short time project of only three months. The system is designed in two weeks to facilitate the team with the basic sketch of the intended software system.A</w:t>
-      </w:r>
+        <w:t xml:space="preserve">The T.A. Solutions system is a short time project of only three months. The system is designed in two weeks to facilitate the team with the basic sketch of the intended software </w:t>
+      </w:r>
+      <w:proofErr w:type="spellStart"/>
+      <w:proofErr w:type="gramStart"/>
+      <w:r>
+        <w:rPr>
+          <w:rFonts w:ascii="Times New Roman" w:eastAsia="Times New Roman" w:hAnsi="Times New Roman" w:cs="Times New Roman"/>
+          <w:sz w:val="24"/>
+          <w:szCs w:val="24"/>
+        </w:rPr>
+        <w:t>system.A</w:t>
+      </w:r>
+      <w:proofErr w:type="spellEnd"/>
+      <w:proofErr w:type="gramEnd"/>
     </w:p>
     <w:p>
       <w:pPr>
@@ -4626,7 +5165,43 @@
           <w:sz w:val="24"/>
           <w:szCs w:val="24"/>
         </w:rPr>
-        <w:t xml:space="preserve">T.A. Solutions system is a web and mobile application therefore it requires internet access or a mobile application installed on the student’s cell phone. Also a web and database server must be available to access and store the data. </w:t>
+        <w:t xml:space="preserve">T.A. Solutions system is a web and mobile application therefore it requires internet </w:t>
+      </w:r>
+      <w:proofErr w:type="gramStart"/>
+      <w:r>
+        <w:rPr>
+          <w:rFonts w:ascii="Times New Roman" w:eastAsia="Times New Roman" w:hAnsi="Times New Roman" w:cs="Times New Roman"/>
+          <w:sz w:val="24"/>
+          <w:szCs w:val="24"/>
+        </w:rPr>
+        <w:t>access</w:t>
+      </w:r>
+      <w:proofErr w:type="gramEnd"/>
+      <w:r>
+        <w:rPr>
+          <w:rFonts w:ascii="Times New Roman" w:eastAsia="Times New Roman" w:hAnsi="Times New Roman" w:cs="Times New Roman"/>
+          <w:sz w:val="24"/>
+          <w:szCs w:val="24"/>
+        </w:rPr>
+        <w:t xml:space="preserve"> or a mobile application installed on the student’s cell phone. </w:t>
+      </w:r>
+      <w:proofErr w:type="gramStart"/>
+      <w:r>
+        <w:rPr>
+          <w:rFonts w:ascii="Times New Roman" w:eastAsia="Times New Roman" w:hAnsi="Times New Roman" w:cs="Times New Roman"/>
+          <w:sz w:val="24"/>
+          <w:szCs w:val="24"/>
+        </w:rPr>
+        <w:t>Also</w:t>
+      </w:r>
+      <w:proofErr w:type="gramEnd"/>
+      <w:r>
+        <w:rPr>
+          <w:rFonts w:ascii="Times New Roman" w:eastAsia="Times New Roman" w:hAnsi="Times New Roman" w:cs="Times New Roman"/>
+          <w:sz w:val="24"/>
+          <w:szCs w:val="24"/>
+        </w:rPr>
+        <w:t xml:space="preserve"> a web and database server must be available to access and store the data. </w:t>
       </w:r>
     </w:p>
     <w:p>
@@ -4712,7 +5287,25 @@
           <w:sz w:val="24"/>
           <w:szCs w:val="24"/>
         </w:rPr>
-        <w:t>Database schema Diagram is generated using Mysql workbench.</w:t>
+        <w:t xml:space="preserve">Database schema Diagram is generated using </w:t>
+      </w:r>
+      <w:proofErr w:type="spellStart"/>
+      <w:r>
+        <w:rPr>
+          <w:rFonts w:ascii="Times New Roman" w:eastAsia="Times New Roman" w:hAnsi="Times New Roman" w:cs="Times New Roman"/>
+          <w:sz w:val="24"/>
+          <w:szCs w:val="24"/>
+        </w:rPr>
+        <w:t>Mysql</w:t>
+      </w:r>
+      <w:proofErr w:type="spellEnd"/>
+      <w:r>
+        <w:rPr>
+          <w:rFonts w:ascii="Times New Roman" w:eastAsia="Times New Roman" w:hAnsi="Times New Roman" w:cs="Times New Roman"/>
+          <w:sz w:val="24"/>
+          <w:szCs w:val="24"/>
+        </w:rPr>
+        <w:t xml:space="preserve"> workbench.</w:t>
       </w:r>
     </w:p>
     <w:p>
@@ -4735,7 +5328,25 @@
           <w:sz w:val="24"/>
           <w:szCs w:val="24"/>
         </w:rPr>
-        <w:t>Use Case Diagrams have been generated by the Online tool  from the web “www.creately.com”</w:t>
+        <w:t xml:space="preserve">Use Case Diagrams have been generated by the Online </w:t>
+      </w:r>
+      <w:proofErr w:type="gramStart"/>
+      <w:r>
+        <w:rPr>
+          <w:rFonts w:ascii="Times New Roman" w:eastAsia="Times New Roman" w:hAnsi="Times New Roman" w:cs="Times New Roman"/>
+          <w:sz w:val="24"/>
+          <w:szCs w:val="24"/>
+        </w:rPr>
+        <w:t>tool  from</w:t>
+      </w:r>
+      <w:proofErr w:type="gramEnd"/>
+      <w:r>
+        <w:rPr>
+          <w:rFonts w:ascii="Times New Roman" w:eastAsia="Times New Roman" w:hAnsi="Times New Roman" w:cs="Times New Roman"/>
+          <w:sz w:val="24"/>
+          <w:szCs w:val="24"/>
+        </w:rPr>
+        <w:t xml:space="preserve"> the web “www.creately.com”</w:t>
       </w:r>
     </w:p>
     <w:p>
